--- a/docTrial.docx
+++ b/docTrial.docx
@@ -134,6 +134,14 @@
     <w:p>
       <w:pPr>
         <w:jc w:val="center"/>
+        <w:sectPr xmlns:w="http://schemas.openxmlformats.org/wordprocessingml/2006/main" xmlns:r="http://schemas.openxmlformats.org/officeDocument/2006/relationships">
+          <w:titlePg w:val="0"/>
+          <w:pgMar w:bottom="1440" w:footer="720" w:gutter="0" w:header="720" w:left="1440" w:right="1440" w:top="1440"/>
+          <w:pgNumType w:start="0"/>
+          <w:pgSz w:h="15840" w:w="12240"/>
+          <w:cols xmlns:w="http://schemas.openxmlformats.org/wordprocessingml/2006/main" w:space="720"/>
+          <w:docGrid xmlns:w="http://schemas.openxmlformats.org/wordprocessingml/2006/main" w:linePitch="360"/>
+        </w:sectPr>
       </w:pPr>
       <w:r>
         <w:rPr>
@@ -141,12 +149,12 @@
           <w:sz w:val="36"/>
           <w:szCs w:val="36"/>
         </w:rPr>
-        <w:t>13-Jan-2017</w:t>
-      </w:r>
-    </w:p>
-    <w:p>
-      <w:r>
-        <w:br w:type="page"/>
+        <w:t>14-Jan-2017</w:t>
+      </w:r>
+    </w:p>
+    <w:p>
+      <w:r>
+        <w:t>This is an auto-report test.</w:t>
       </w:r>
     </w:p>
     <w:p>
@@ -156,11 +164,6 @@
       </w:pPr>
       <w:r>
         <w:t>Panorama</w:t>
-      </w:r>
-    </w:p>
-    <w:p>
-      <w:r>
-        <w:t>This is a auto-report test.</w:t>
       </w:r>
     </w:p>
     <w:tbl>
@@ -234,13 +237,100 @@
         </w:tc>
       </w:tr>
     </w:tbl>
+    <w:p>
+      <w:r>
+        <w:t>End of Panorama.</w:t>
+      </w:r>
+    </w:p>
+    <w:p>
+      <w:pPr>
+        <w:outlineLvl w:val="0"/>
+        <w:pStyle w:val="Heading1"/>
+      </w:pPr>
+      <w:r>
+        <w:t>Statistics by sensor</w:t>
+      </w:r>
+    </w:p>
+    <w:tbl>
+      <w:tblPr>
+        <w:tblW w:type="auto" w:w="0"/>
+      </w:tblPr>
+      <w:tr>
+        <w:tc>
+          <w:p>
+            <w:r>
+              <w:drawing>
+                <wp:inline distB="0" distL="0" distR="0" distT="0">
+                  <wp:extent cx="2743200" cy="2743200"/>
+                  <wp:effectExtent b="0" l="0" r="0" t="0"/>
+                  <wp:docPr id="2" name="Python.png"/>
+                  <wp:cNvGraphicFramePr xmlns:a="http://schemas.openxmlformats.org/drawingml/2006/main">
+                    <a:graphicFrameLocks/>
+                  </wp:cNvGraphicFramePr>
+                  <a:graphic xmlns:a="http://schemas.openxmlformats.org/drawingml/2006/main">
+                    <a:graphicData uri="http://schemas.openxmlformats.org/drawingml/2006/picture">
+                      <pic:pic xmlns:pic="http://schemas.openxmlformats.org/drawingml/2006/picture">
+                        <pic:nvPicPr>
+                          <pic:cNvPr id="2" name="Python.png"/>
+                          <pic:cNvPicPr preferRelativeResize="0"/>
+                        </pic:nvPicPr>
+                        <pic:blipFill>
+                          <a:blip r:embed="ImageId2"/>
+                          <a:stretch>
+                            <a:fillRect/>
+                          </a:stretch>
+                        </pic:blipFill>
+                        <pic:spPr>
+                          <a:xfrm>
+                            <a:off x="0" y="0"/>
+                            <a:ext cx="2743200" cy="2743200"/>
+                          </a:xfrm>
+                          <a:prstGeom prst="rect">
+                            <a:avLst/>
+                          </a:prstGeom>
+                        </pic:spPr>
+                      </pic:pic>
+                    </a:graphicData>
+                  </a:graphic>
+                </wp:inline>
+              </w:drawing>
+            </w:r>
+          </w:p>
+        </w:tc>
+        <w:tc>
+          <w:p>
+            <w:r>
+              <w:t>Col2</w:t>
+            </w:r>
+          </w:p>
+        </w:tc>
+      </w:tr>
+      <w:tr>
+        <w:tc>
+          <w:p>
+            <w:r>
+              <w:t>data11</w:t>
+            </w:r>
+          </w:p>
+        </w:tc>
+        <w:tc>
+          <w:p>
+            <w:r>
+              <w:t>data12</w:t>
+            </w:r>
+          </w:p>
+        </w:tc>
+      </w:tr>
+    </w:tbl>
+    <w:p>
+      <w:r>
+        <w:t>End of Panorama.</w:t>
+      </w:r>
+    </w:p>
     <w:sectPr>
       <w:titlePg w:val="0"/>
       <w:pgMar w:bottom="1440" w:footer="720" w:gutter="0" w:header="720" w:left="1440" w:right="1440" w:top="1440"/>
-      <w:pgNumType w:start="0"/>
       <w:pgSz w:h="15840" w:w="12240"/>
-      <w:cols xmlns:w="http://schemas.openxmlformats.org/wordprocessingml/2006/main" w:space="720"/>
-      <w:docGrid xmlns:w="http://schemas.openxmlformats.org/wordprocessingml/2006/main" w:linePitch="360"/>
     </w:sectPr>
   </w:body>
 </w:document>

--- a/docTrial.docx
+++ b/docTrial.docx
@@ -46,46 +46,6 @@
           <w:szCs w:val="36"/>
         </w:rPr>
         <w:t>（Version: 0.1）</w:t>
-      </w:r>
-    </w:p>
-    <w:p>
-      <w:r>
-        <w:t/>
-      </w:r>
-    </w:p>
-    <w:p>
-      <w:r>
-        <w:t/>
-      </w:r>
-    </w:p>
-    <w:p>
-      <w:r>
-        <w:t/>
-      </w:r>
-    </w:p>
-    <w:p>
-      <w:r>
-        <w:t/>
-      </w:r>
-    </w:p>
-    <w:p>
-      <w:r>
-        <w:t/>
-      </w:r>
-    </w:p>
-    <w:p>
-      <w:r>
-        <w:t/>
-      </w:r>
-    </w:p>
-    <w:p>
-      <w:r>
-        <w:t/>
-      </w:r>
-    </w:p>
-    <w:p>
-      <w:r>
-        <w:t/>
       </w:r>
     </w:p>
     <w:p>
@@ -150,6 +110,97 @@
           <w:szCs w:val="36"/>
         </w:rPr>
         <w:t>14-Jan-2017</w:t>
+      </w:r>
+    </w:p>
+    <w:p>
+      <w:r>
+        <w:t/>
+      </w:r>
+    </w:p>
+    <w:p>
+      <w:pPr>
+        <w:jc w:val="center"/>
+      </w:pPr>
+      <w:r>
+        <w:rPr>
+          <w:b w:val="false"/>
+          <w:sz w:val="52"/>
+          <w:szCs w:val="52"/>
+        </w:rPr>
+        <w:t>Anomaly Detection Auto-Report</w:t>
+      </w:r>
+    </w:p>
+    <w:p>
+      <w:pPr>
+        <w:jc w:val="center"/>
+      </w:pPr>
+      <w:r>
+        <w:rPr>
+          <w:b w:val="false"/>
+          <w:sz w:val="36"/>
+          <w:szCs w:val="36"/>
+        </w:rPr>
+        <w:t>（Version: 0.1）</w:t>
+      </w:r>
+    </w:p>
+    <w:p>
+      <w:r>
+        <w:t/>
+      </w:r>
+    </w:p>
+    <w:p>
+      <w:r>
+        <w:t/>
+      </w:r>
+    </w:p>
+    <w:p>
+      <w:r>
+        <w:t/>
+      </w:r>
+    </w:p>
+    <w:p>
+      <w:r>
+        <w:t/>
+      </w:r>
+    </w:p>
+    <w:p>
+      <w:r>
+        <w:t/>
+      </w:r>
+    </w:p>
+    <w:p>
+      <w:r>
+        <w:t/>
+      </w:r>
+    </w:p>
+    <w:p>
+      <w:r>
+        <w:t/>
+      </w:r>
+    </w:p>
+    <w:p>
+      <w:r>
+        <w:t/>
+      </w:r>
+    </w:p>
+    <w:p>
+      <w:r>
+        <w:t/>
+      </w:r>
+    </w:p>
+    <w:p>
+      <w:r>
+        <w:t/>
+      </w:r>
+    </w:p>
+    <w:p>
+      <w:r>
+        <w:t/>
+      </w:r>
+    </w:p>
+    <w:p>
+      <w:r>
+        <w:t/>
       </w:r>
     </w:p>
     <w:p>
@@ -237,20 +288,6 @@
         </w:tc>
       </w:tr>
     </w:tbl>
-    <w:p>
-      <w:r>
-        <w:t>End of Panorama.</w:t>
-      </w:r>
-    </w:p>
-    <w:p>
-      <w:pPr>
-        <w:outlineLvl w:val="0"/>
-        <w:pStyle w:val="Heading1"/>
-      </w:pPr>
-      <w:r>
-        <w:t>Statistics by sensor</w:t>
-      </w:r>
-    </w:p>
     <w:tbl>
       <w:tblPr>
         <w:tblW w:type="auto" w:w="0"/>
@@ -328,9 +365,10 @@
       </w:r>
     </w:p>
     <w:sectPr>
+      <w:type w:val="continuous"/>
       <w:titlePg w:val="0"/>
       <w:pgMar w:bottom="1440" w:footer="720" w:gutter="0" w:header="720" w:left="1440" w:right="1440" w:top="1440"/>
-      <w:pgSz w:h="15840" w:w="12240"/>
+      <w:pgSz w:h="12240" w:orient="landscape" w:w="15840"/>
     </w:sectPr>
   </w:body>
 </w:document>

--- a/docTrial.docx
+++ b/docTrial.docx
@@ -129,6 +129,9 @@
       </w:r>
     </w:p>
     <w:p>
+      <w:pPr>
+        <w:jc w:val="center"/>
+      </w:pPr>
       <w:r>
         <w:drawing>
           <wp:inline distB="0" distL="0" distR="0" distT="0">

--- a/docTrial.docx
+++ b/docTrial.docx
@@ -1,308 +1,5 @@
 
-<file path=word/document.xml><?xml version="1.0" encoding="utf-8"?>
-<w:document xmlns:m="http://schemas.openxmlformats.org/officeDocument/2006/math" xmlns:mc="http://schemas.openxmlformats.org/markup-compatibility/2006" xmlns:mo="http://schemas.microsoft.com/office/mac/office/2008/main" xmlns:mv="urn:schemas-microsoft-com:mac:vml" xmlns:o="urn:schemas-microsoft-com:office:office" xmlns:r="http://schemas.openxmlformats.org/officeDocument/2006/relationships" xmlns:v="urn:schemas-microsoft-com:vml" xmlns:w="http://schemas.openxmlformats.org/wordprocessingml/2006/main" xmlns:w10="urn:schemas-microsoft-com:office:word" xmlns:w14="http://schemas.microsoft.com/office/word/2010/wordml" xmlns:w15="http://schemas.microsoft.com/office/word/2012/wordml" xmlns:wne="http://schemas.microsoft.com/office/word/2006/wordml" xmlns:wp="http://schemas.openxmlformats.org/drawingml/2006/wordprocessingDrawing" xmlns:wp14="http://schemas.microsoft.com/office/word/2010/wordprocessingDrawing" xmlns:wpc="http://schemas.microsoft.com/office/word/2010/wordprocessingCanvas" xmlns:wpg="http://schemas.microsoft.com/office/word/2010/wordprocessingGroup" xmlns:wpi="http://schemas.microsoft.com/office/word/2010/wordprocessingInk" xmlns:wps="http://schemas.microsoft.com/office/word/2010/wordprocessingShape" mc:Ignorable="w14 w15 wp14">
-  <w:body>
-    <w:p>
-      <w:r>
-        <w:t/>
-      </w:r>
-    </w:p>
-    <w:p>
-      <w:r>
-        <w:t/>
-      </w:r>
-    </w:p>
-    <w:p>
-      <w:r>
-        <w:t/>
-      </w:r>
-    </w:p>
-    <w:p>
-      <w:r>
-        <w:t/>
-      </w:r>
-    </w:p>
-    <w:p>
-      <w:pPr>
-        <w:jc w:val="center"/>
-      </w:pPr>
-      <w:r>
-        <w:rPr>
-          <w:b w:val="false"/>
-          <w:sz w:val="52"/>
-          <w:szCs w:val="52"/>
-        </w:rPr>
-        <w:t>Anomaly Detection Auto-Report</w:t>
-      </w:r>
-    </w:p>
-    <w:p>
-      <w:pPr>
-        <w:jc w:val="center"/>
-      </w:pPr>
-      <w:r>
-        <w:rPr>
-          <w:b w:val="false"/>
-          <w:sz w:val="36"/>
-          <w:szCs w:val="36"/>
-        </w:rPr>
-        <w:t>（Version: 0.1）</w:t>
-      </w:r>
-    </w:p>
-    <w:p>
-      <w:r>
-        <w:t/>
-      </w:r>
-    </w:p>
-    <w:p>
-      <w:r>
-        <w:t/>
-      </w:r>
-    </w:p>
-    <w:p>
-      <w:r>
-        <w:t/>
-      </w:r>
-    </w:p>
-    <w:p>
-      <w:r>
-        <w:t/>
-      </w:r>
-    </w:p>
-    <w:p>
-      <w:pPr>
-        <w:jc w:val="center"/>
-      </w:pPr>
-      <w:r>
-        <w:rPr>
-          <w:b w:val="false"/>
-          <w:sz w:val="36"/>
-          <w:szCs w:val="36"/>
-        </w:rPr>
-        <w:t>Center of Structural Monitoring and Control</w:t>
-      </w:r>
-    </w:p>
-    <w:p>
-      <w:r>
-        <w:t/>
-      </w:r>
-    </w:p>
-    <w:p>
-      <w:r>
-        <w:t/>
-      </w:r>
-    </w:p>
-    <w:p>
-      <w:pPr>
-        <w:jc w:val="center"/>
-        <w:sectPr xmlns:w="http://schemas.openxmlformats.org/wordprocessingml/2006/main" xmlns:r="http://schemas.openxmlformats.org/officeDocument/2006/relationships">
-          <w:titlePg w:val="0"/>
-          <w:pgMar w:bottom="1440" w:footer="720" w:gutter="0" w:header="720" w:left="1440" w:right="1440" w:top="1440"/>
-          <w:pgSz w:h="15840" w:w="12240"/>
-          <w:cols xmlns:w="http://schemas.openxmlformats.org/wordprocessingml/2006/main" w:space="720"/>
-          <w:docGrid xmlns:w="http://schemas.openxmlformats.org/wordprocessingml/2006/main" w:linePitch="360"/>
-        </w:sectPr>
-      </w:pPr>
-      <w:r>
-        <w:rPr>
-          <w:b w:val="false"/>
-          <w:sz w:val="36"/>
-          <w:szCs w:val="36"/>
-        </w:rPr>
-        <w:t>14-Jan-2017</w:t>
-      </w:r>
-    </w:p>
-    <w:p>
-      <w:pPr>
-        <w:pStyle w:val="Heading 1"/>
-      </w:pPr>
-      <w:r>
-        <w:t>This is an auto-report test.</w:t>
-      </w:r>
-    </w:p>
-    <w:p>
-      <w:pPr>
-        <w:outlineLvl w:val="0"/>
-        <w:pStyle w:val="heading 1"/>
-      </w:pPr>
-      <w:r>
-        <w:t>Panorama</w:t>
-      </w:r>
-    </w:p>
-    <w:p>
-      <w:pPr>
-        <w:jc w:val="center"/>
-      </w:pPr>
-      <w:r>
-        <w:drawing>
-          <wp:inline distB="0" distL="0" distR="0" distT="0">
-            <wp:extent cx="2743200" cy="2743200"/>
-            <wp:effectExtent b="0" l="0" r="0" t="0"/>
-            <wp:docPr id="1" name="Python.png"/>
-            <wp:cNvGraphicFramePr xmlns:a="http://schemas.openxmlformats.org/drawingml/2006/main">
-              <a:graphicFrameLocks/>
-            </wp:cNvGraphicFramePr>
-            <a:graphic xmlns:a="http://schemas.openxmlformats.org/drawingml/2006/main">
-              <a:graphicData uri="http://schemas.openxmlformats.org/drawingml/2006/picture">
-                <pic:pic xmlns:pic="http://schemas.openxmlformats.org/drawingml/2006/picture">
-                  <pic:nvPicPr>
-                    <pic:cNvPr id="1" name="Python.png"/>
-                    <pic:cNvPicPr preferRelativeResize="0"/>
-                  </pic:nvPicPr>
-                  <pic:blipFill>
-                    <a:blip r:embed="ImageId1"/>
-                    <a:stretch>
-                      <a:fillRect/>
-                    </a:stretch>
-                  </pic:blipFill>
-                  <pic:spPr>
-                    <a:xfrm>
-                      <a:off x="0" y="0"/>
-                      <a:ext cx="2743200" cy="2743200"/>
-                    </a:xfrm>
-                    <a:prstGeom prst="rect">
-                      <a:avLst/>
-                    </a:prstGeom>
-                  </pic:spPr>
-                </pic:pic>
-              </a:graphicData>
-            </a:graphic>
-          </wp:inline>
-        </w:drawing>
-      </w:r>
-    </w:p>
-    <w:tbl>
-      <w:tblPr>
-        <w:tblW w:type="auto" w:w="0"/>
-      </w:tblPr>
-      <w:tr>
-        <w:tc>
-          <w:p>
-            <w:r>
-              <w:t>Col1</w:t>
-            </w:r>
-          </w:p>
-        </w:tc>
-        <w:tc>
-          <w:p>
-            <w:r>
-              <w:t>Col2</w:t>
-            </w:r>
-          </w:p>
-        </w:tc>
-      </w:tr>
-      <w:tr>
-        <w:tc>
-          <w:p>
-            <w:r>
-              <w:t>data11</w:t>
-            </w:r>
-          </w:p>
-        </w:tc>
-        <w:tc>
-          <w:p>
-            <w:r>
-              <w:t>data12</w:t>
-            </w:r>
-          </w:p>
-        </w:tc>
-      </w:tr>
-    </w:tbl>
-    <w:p>
-      <w:pPr>
-        <w:outlineLvl w:val="0"/>
-        <w:pStyle w:val="heading 1"/>
-      </w:pPr>
-      <w:r>
-        <w:t>Statistics by sensor</w:t>
-      </w:r>
-    </w:p>
-    <w:tbl>
-      <w:tblPr>
-        <w:tblW w:type="auto" w:w="0"/>
-      </w:tblPr>
-      <w:tr>
-        <w:tc>
-          <w:p>
-            <w:r>
-              <w:drawing>
-                <wp:inline distB="0" distL="0" distR="0" distT="0">
-                  <wp:extent cx="2743200" cy="2743200"/>
-                  <wp:effectExtent b="0" l="0" r="0" t="0"/>
-                  <wp:docPr id="2" name="Python.png"/>
-                  <wp:cNvGraphicFramePr xmlns:a="http://schemas.openxmlformats.org/drawingml/2006/main">
-                    <a:graphicFrameLocks/>
-                  </wp:cNvGraphicFramePr>
-                  <a:graphic xmlns:a="http://schemas.openxmlformats.org/drawingml/2006/main">
-                    <a:graphicData uri="http://schemas.openxmlformats.org/drawingml/2006/picture">
-                      <pic:pic xmlns:pic="http://schemas.openxmlformats.org/drawingml/2006/picture">
-                        <pic:nvPicPr>
-                          <pic:cNvPr id="2" name="Python.png"/>
-                          <pic:cNvPicPr preferRelativeResize="0"/>
-                        </pic:nvPicPr>
-                        <pic:blipFill>
-                          <a:blip r:embed="ImageId2"/>
-                          <a:stretch>
-                            <a:fillRect/>
-                          </a:stretch>
-                        </pic:blipFill>
-                        <pic:spPr>
-                          <a:xfrm>
-                            <a:off x="0" y="0"/>
-                            <a:ext cx="2743200" cy="2743200"/>
-                          </a:xfrm>
-                          <a:prstGeom prst="rect">
-                            <a:avLst/>
-                          </a:prstGeom>
-                        </pic:spPr>
-                      </pic:pic>
-                    </a:graphicData>
-                  </a:graphic>
-                </wp:inline>
-              </w:drawing>
-            </w:r>
-          </w:p>
-        </w:tc>
-        <w:tc>
-          <w:p>
-            <w:r>
-              <w:t>Col2</w:t>
-            </w:r>
-          </w:p>
-        </w:tc>
-      </w:tr>
-      <w:tr>
-        <w:tc>
-          <w:p>
-            <w:r>
-              <w:t>data11</w:t>
-            </w:r>
-          </w:p>
-        </w:tc>
-        <w:tc>
-          <w:p>
-            <w:r>
-              <w:t>data12</w:t>
-            </w:r>
-          </w:p>
-        </w:tc>
-      </w:tr>
-    </w:tbl>
-    <w:p>
-      <w:r>
-        <w:t>End of Panorama.</w:t>
-      </w:r>
-    </w:p>
-    <w:p>
-      <w:bookmarkStart w:id="0" w:name="_GoBack"/>
-      <w:bookmarkEnd w:id="0"/>
-    </w:p>
-    <w:sectPr>
-      <w:titlePg w:val="0"/>
-      <w:pgMar w:bottom="1440" w:footer="720" w:gutter="0" w:header="720" w:left="1440" w:right="1440" w:top="1440"/>
-      <w:pgSz w:h="15840" w:w="12240"/>
-    </w:sectPr>
-  </w:body>
-</w:document>
+<file path=word/document.xml>
 </file>
 
 <file path=word/numbering.xml><?xml version="1.0" encoding="utf-8"?>

--- a/docTrial.docx
+++ b/docTrial.docx
@@ -1,5 +1,1743 @@
 
-<file path=word/document.xml>
+<file path=word/document.xml><?xml version="1.0" encoding="utf-8"?>
+<w:document xmlns:m="http://schemas.openxmlformats.org/officeDocument/2006/math" xmlns:mc="http://schemas.openxmlformats.org/markup-compatibility/2006" xmlns:mo="http://schemas.microsoft.com/office/mac/office/2008/main" xmlns:mv="urn:schemas-microsoft-com:mac:vml" xmlns:o="urn:schemas-microsoft-com:office:office" xmlns:r="http://schemas.openxmlformats.org/officeDocument/2006/relationships" xmlns:v="urn:schemas-microsoft-com:vml" xmlns:w="http://schemas.openxmlformats.org/wordprocessingml/2006/main" xmlns:w10="urn:schemas-microsoft-com:office:word" xmlns:w14="http://schemas.microsoft.com/office/word/2010/wordml" xmlns:w15="http://schemas.microsoft.com/office/word/2012/wordml" xmlns:wne="http://schemas.microsoft.com/office/word/2006/wordml" xmlns:wp="http://schemas.openxmlformats.org/drawingml/2006/wordprocessingDrawing" xmlns:wp14="http://schemas.microsoft.com/office/word/2010/wordprocessingDrawing" xmlns:wpc="http://schemas.microsoft.com/office/word/2010/wordprocessingCanvas" xmlns:wpg="http://schemas.microsoft.com/office/word/2010/wordprocessingGroup" xmlns:wpi="http://schemas.microsoft.com/office/word/2010/wordprocessingInk" xmlns:wps="http://schemas.microsoft.com/office/word/2010/wordprocessingShape" mc:Ignorable="w14 w15 wp14">
+  <w:body>
+    <w:p>
+      <w:r>
+        <w:t/>
+      </w:r>
+    </w:p>
+    <w:p>
+      <w:r>
+        <w:t/>
+      </w:r>
+    </w:p>
+    <w:p>
+      <w:r>
+        <w:t/>
+      </w:r>
+    </w:p>
+    <w:p>
+      <w:r>
+        <w:t/>
+      </w:r>
+    </w:p>
+    <w:p>
+      <w:pPr>
+        <w:jc w:val="center"/>
+      </w:pPr>
+      <w:r>
+        <w:rPr>
+          <w:b w:val="false"/>
+          <w:sz w:val="52"/>
+          <w:szCs w:val="52"/>
+        </w:rPr>
+        <w:t>Anomaly Detection Auto-Report</w:t>
+      </w:r>
+    </w:p>
+    <w:p>
+      <w:pPr>
+        <w:jc w:val="center"/>
+      </w:pPr>
+      <w:r>
+        <w:rPr>
+          <w:b w:val="false"/>
+          <w:sz w:val="36"/>
+          <w:szCs w:val="36"/>
+        </w:rPr>
+        <w:t>（Version: 0.1）</w:t>
+      </w:r>
+    </w:p>
+    <w:p>
+      <w:r>
+        <w:t/>
+      </w:r>
+    </w:p>
+    <w:p>
+      <w:r>
+        <w:t/>
+      </w:r>
+    </w:p>
+    <w:p>
+      <w:r>
+        <w:t/>
+      </w:r>
+    </w:p>
+    <w:p>
+      <w:r>
+        <w:t/>
+      </w:r>
+    </w:p>
+    <w:p>
+      <w:pPr>
+        <w:jc w:val="center"/>
+      </w:pPr>
+      <w:r>
+        <w:rPr>
+          <w:b w:val="false"/>
+          <w:sz w:val="36"/>
+          <w:szCs w:val="36"/>
+        </w:rPr>
+        <w:t>Center of Structural Monitoring and Control</w:t>
+      </w:r>
+    </w:p>
+    <w:p>
+      <w:r>
+        <w:t/>
+      </w:r>
+    </w:p>
+    <w:p>
+      <w:r>
+        <w:t/>
+      </w:r>
+    </w:p>
+    <w:p>
+      <w:pPr>
+        <w:jc w:val="center"/>
+        <w:sectPr xmlns:w="http://schemas.openxmlformats.org/wordprocessingml/2006/main" xmlns:r="http://schemas.openxmlformats.org/officeDocument/2006/relationships">
+          <w:titlePg w:val="0"/>
+          <w:pgMar w:bottom="1440" w:footer="720" w:gutter="0" w:header="720" w:left="1440" w:right="1440" w:top="1440"/>
+          <w:pgSz w:h="15840" w:w="12240"/>
+          <w:cols xmlns:w="http://schemas.openxmlformats.org/wordprocessingml/2006/main" w:space="720"/>
+          <w:docGrid xmlns:w="http://schemas.openxmlformats.org/wordprocessingml/2006/main" w:linePitch="360"/>
+        </w:sectPr>
+      </w:pPr>
+      <w:r>
+        <w:rPr>
+          <w:b w:val="false"/>
+          <w:sz w:val="36"/>
+          <w:szCs w:val="36"/>
+        </w:rPr>
+        <w:t>15-Jan-2017</w:t>
+      </w:r>
+    </w:p>
+    <w:p>
+      <w:pPr>
+        <w:pStyle w:val="Heading 1"/>
+      </w:pPr>
+      <w:r>
+        <w:t>This is an auto-report test.</w:t>
+      </w:r>
+    </w:p>
+    <w:p>
+      <w:pPr>
+        <w:outlineLvl w:val="0"/>
+        <w:pStyle w:val="heading 1"/>
+      </w:pPr>
+      <w:r>
+        <w:t>Panorama</w:t>
+      </w:r>
+    </w:p>
+    <w:p>
+      <w:pPr>
+        <w:jc w:val="center"/>
+      </w:pPr>
+      <w:r>
+        <w:drawing>
+          <wp:inline distB="0" distL="0" distR="0" distT="0">
+            <wp:extent cx="2743200" cy="2743200"/>
+            <wp:effectExtent b="0" l="0" r="0" t="0"/>
+            <wp:docPr id="1" name="Python.png"/>
+            <wp:cNvGraphicFramePr xmlns:a="http://schemas.openxmlformats.org/drawingml/2006/main">
+              <a:graphicFrameLocks/>
+            </wp:cNvGraphicFramePr>
+            <a:graphic xmlns:a="http://schemas.openxmlformats.org/drawingml/2006/main">
+              <a:graphicData uri="http://schemas.openxmlformats.org/drawingml/2006/picture">
+                <pic:pic xmlns:pic="http://schemas.openxmlformats.org/drawingml/2006/picture">
+                  <pic:nvPicPr>
+                    <pic:cNvPr id="1" name="Python.png"/>
+                    <pic:cNvPicPr preferRelativeResize="0"/>
+                  </pic:nvPicPr>
+                  <pic:blipFill>
+                    <a:blip r:embed="ImageId1"/>
+                    <a:stretch>
+                      <a:fillRect/>
+                    </a:stretch>
+                  </pic:blipFill>
+                  <pic:spPr>
+                    <a:xfrm>
+                      <a:off x="0" y="0"/>
+                      <a:ext cx="2743200" cy="2743200"/>
+                    </a:xfrm>
+                    <a:prstGeom prst="rect">
+                      <a:avLst/>
+                    </a:prstGeom>
+                  </pic:spPr>
+                </pic:pic>
+              </a:graphicData>
+            </a:graphic>
+          </wp:inline>
+        </w:drawing>
+      </w:r>
+    </w:p>
+    <w:tbl>
+      <w:tblPr>
+        <w:tblW w:type="auto" w:w="0"/>
+      </w:tblPr>
+      <w:tr>
+        <w:tc>
+          <w:p>
+            <w:r>
+              <w:t>Col1</w:t>
+            </w:r>
+          </w:p>
+        </w:tc>
+        <w:tc>
+          <w:p>
+            <w:r>
+              <w:t>Col2</w:t>
+            </w:r>
+          </w:p>
+        </w:tc>
+      </w:tr>
+      <w:tr>
+        <w:tc>
+          <w:p>
+            <w:r>
+              <w:t>data11</w:t>
+            </w:r>
+          </w:p>
+        </w:tc>
+        <w:tc>
+          <w:p>
+            <w:r>
+              <w:t>data12</w:t>
+            </w:r>
+          </w:p>
+        </w:tc>
+      </w:tr>
+    </w:tbl>
+    <w:p>
+      <w:pPr>
+        <w:outlineLvl w:val="0"/>
+        <w:pStyle w:val="heading 1"/>
+      </w:pPr>
+      <w:r>
+        <w:t>Statistics by sensor</w:t>
+      </w:r>
+    </w:p>
+    <w:tbl>
+      <w:tblPr>
+        <w:jc w:val="center"/>
+        <w:tblW w:type="auto" w:w="0"/>
+      </w:tblPr>
+      <w:tr>
+        <w:tc>
+          <w:p>
+            <w:r>
+              <w:drawing>
+                <wp:inline distB="0" distL="0" distR="0" distT="0">
+                  <wp:extent cx="1769729" cy="1828800"/>
+                  <wp:effectExtent b="0" l="0" r="0" t="0"/>
+                  <wp:docPr id="2" name="Python.png"/>
+                  <wp:cNvGraphicFramePr xmlns:a="http://schemas.openxmlformats.org/drawingml/2006/main">
+                    <a:graphicFrameLocks/>
+                  </wp:cNvGraphicFramePr>
+                  <a:graphic xmlns:a="http://schemas.openxmlformats.org/drawingml/2006/main">
+                    <a:graphicData uri="http://schemas.openxmlformats.org/drawingml/2006/picture">
+                      <pic:pic xmlns:pic="http://schemas.openxmlformats.org/drawingml/2006/picture">
+                        <pic:nvPicPr>
+                          <pic:cNvPr id="2" name="Python.png"/>
+                          <pic:cNvPicPr preferRelativeResize="0"/>
+                        </pic:nvPicPr>
+                        <pic:blipFill>
+                          <a:blip r:embed="ImageId2"/>
+                          <a:stretch>
+                            <a:fillRect/>
+                          </a:stretch>
+                        </pic:blipFill>
+                        <pic:spPr>
+                          <a:xfrm>
+                            <a:off x="0" y="0"/>
+                            <a:ext cx="1769729" cy="1828800"/>
+                          </a:xfrm>
+                          <a:prstGeom prst="rect">
+                            <a:avLst/>
+                          </a:prstGeom>
+                        </pic:spPr>
+                      </pic:pic>
+                    </a:graphicData>
+                  </a:graphic>
+                </wp:inline>
+              </w:drawing>
+            </w:r>
+          </w:p>
+        </w:tc>
+        <w:tc>
+          <w:p>
+            <w:r>
+              <w:drawing>
+                <wp:inline distB="0" distL="0" distR="0" distT="0">
+                  <wp:extent cx="1769729" cy="1828800"/>
+                  <wp:effectExtent b="0" l="0" r="0" t="0"/>
+                  <wp:docPr id="3" name="Python.png"/>
+                  <wp:cNvGraphicFramePr xmlns:a="http://schemas.openxmlformats.org/drawingml/2006/main">
+                    <a:graphicFrameLocks/>
+                  </wp:cNvGraphicFramePr>
+                  <a:graphic xmlns:a="http://schemas.openxmlformats.org/drawingml/2006/main">
+                    <a:graphicData uri="http://schemas.openxmlformats.org/drawingml/2006/picture">
+                      <pic:pic xmlns:pic="http://schemas.openxmlformats.org/drawingml/2006/picture">
+                        <pic:nvPicPr>
+                          <pic:cNvPr id="3" name="Python.png"/>
+                          <pic:cNvPicPr preferRelativeResize="0"/>
+                        </pic:nvPicPr>
+                        <pic:blipFill>
+                          <a:blip r:embed="ImageId3"/>
+                          <a:stretch>
+                            <a:fillRect/>
+                          </a:stretch>
+                        </pic:blipFill>
+                        <pic:spPr>
+                          <a:xfrm>
+                            <a:off x="0" y="0"/>
+                            <a:ext cx="1769729" cy="1828800"/>
+                          </a:xfrm>
+                          <a:prstGeom prst="rect">
+                            <a:avLst/>
+                          </a:prstGeom>
+                        </pic:spPr>
+                      </pic:pic>
+                    </a:graphicData>
+                  </a:graphic>
+                </wp:inline>
+              </w:drawing>
+            </w:r>
+          </w:p>
+        </w:tc>
+        <w:tc>
+          <w:p>
+            <w:r>
+              <w:drawing>
+                <wp:inline distB="0" distL="0" distR="0" distT="0">
+                  <wp:extent cx="1769729" cy="1828800"/>
+                  <wp:effectExtent b="0" l="0" r="0" t="0"/>
+                  <wp:docPr id="4" name="Python.png"/>
+                  <wp:cNvGraphicFramePr xmlns:a="http://schemas.openxmlformats.org/drawingml/2006/main">
+                    <a:graphicFrameLocks/>
+                  </wp:cNvGraphicFramePr>
+                  <a:graphic xmlns:a="http://schemas.openxmlformats.org/drawingml/2006/main">
+                    <a:graphicData uri="http://schemas.openxmlformats.org/drawingml/2006/picture">
+                      <pic:pic xmlns:pic="http://schemas.openxmlformats.org/drawingml/2006/picture">
+                        <pic:nvPicPr>
+                          <pic:cNvPr id="4" name="Python.png"/>
+                          <pic:cNvPicPr preferRelativeResize="0"/>
+                        </pic:nvPicPr>
+                        <pic:blipFill>
+                          <a:blip r:embed="ImageId4"/>
+                          <a:stretch>
+                            <a:fillRect/>
+                          </a:stretch>
+                        </pic:blipFill>
+                        <pic:spPr>
+                          <a:xfrm>
+                            <a:off x="0" y="0"/>
+                            <a:ext cx="1769729" cy="1828800"/>
+                          </a:xfrm>
+                          <a:prstGeom prst="rect">
+                            <a:avLst/>
+                          </a:prstGeom>
+                        </pic:spPr>
+                      </pic:pic>
+                    </a:graphicData>
+                  </a:graphic>
+                </wp:inline>
+              </w:drawing>
+            </w:r>
+          </w:p>
+        </w:tc>
+      </w:tr>
+      <w:tr>
+        <w:tc>
+          <w:p>
+            <w:r>
+              <w:drawing>
+                <wp:inline distB="0" distL="0" distR="0" distT="0">
+                  <wp:extent cx="1769729" cy="1828800"/>
+                  <wp:effectExtent b="0" l="0" r="0" t="0"/>
+                  <wp:docPr id="5" name="Python.png"/>
+                  <wp:cNvGraphicFramePr xmlns:a="http://schemas.openxmlformats.org/drawingml/2006/main">
+                    <a:graphicFrameLocks/>
+                  </wp:cNvGraphicFramePr>
+                  <a:graphic xmlns:a="http://schemas.openxmlformats.org/drawingml/2006/main">
+                    <a:graphicData uri="http://schemas.openxmlformats.org/drawingml/2006/picture">
+                      <pic:pic xmlns:pic="http://schemas.openxmlformats.org/drawingml/2006/picture">
+                        <pic:nvPicPr>
+                          <pic:cNvPr id="5" name="Python.png"/>
+                          <pic:cNvPicPr preferRelativeResize="0"/>
+                        </pic:nvPicPr>
+                        <pic:blipFill>
+                          <a:blip r:embed="ImageId5"/>
+                          <a:stretch>
+                            <a:fillRect/>
+                          </a:stretch>
+                        </pic:blipFill>
+                        <pic:spPr>
+                          <a:xfrm>
+                            <a:off x="0" y="0"/>
+                            <a:ext cx="1769729" cy="1828800"/>
+                          </a:xfrm>
+                          <a:prstGeom prst="rect">
+                            <a:avLst/>
+                          </a:prstGeom>
+                        </pic:spPr>
+                      </pic:pic>
+                    </a:graphicData>
+                  </a:graphic>
+                </wp:inline>
+              </w:drawing>
+            </w:r>
+          </w:p>
+        </w:tc>
+        <w:tc>
+          <w:p>
+            <w:r>
+              <w:drawing>
+                <wp:inline distB="0" distL="0" distR="0" distT="0">
+                  <wp:extent cx="1769729" cy="1828800"/>
+                  <wp:effectExtent b="0" l="0" r="0" t="0"/>
+                  <wp:docPr id="6" name="Python.png"/>
+                  <wp:cNvGraphicFramePr xmlns:a="http://schemas.openxmlformats.org/drawingml/2006/main">
+                    <a:graphicFrameLocks/>
+                  </wp:cNvGraphicFramePr>
+                  <a:graphic xmlns:a="http://schemas.openxmlformats.org/drawingml/2006/main">
+                    <a:graphicData uri="http://schemas.openxmlformats.org/drawingml/2006/picture">
+                      <pic:pic xmlns:pic="http://schemas.openxmlformats.org/drawingml/2006/picture">
+                        <pic:nvPicPr>
+                          <pic:cNvPr id="6" name="Python.png"/>
+                          <pic:cNvPicPr preferRelativeResize="0"/>
+                        </pic:nvPicPr>
+                        <pic:blipFill>
+                          <a:blip r:embed="ImageId6"/>
+                          <a:stretch>
+                            <a:fillRect/>
+                          </a:stretch>
+                        </pic:blipFill>
+                        <pic:spPr>
+                          <a:xfrm>
+                            <a:off x="0" y="0"/>
+                            <a:ext cx="1769729" cy="1828800"/>
+                          </a:xfrm>
+                          <a:prstGeom prst="rect">
+                            <a:avLst/>
+                          </a:prstGeom>
+                        </pic:spPr>
+                      </pic:pic>
+                    </a:graphicData>
+                  </a:graphic>
+                </wp:inline>
+              </w:drawing>
+            </w:r>
+          </w:p>
+        </w:tc>
+        <w:tc>
+          <w:p>
+            <w:r>
+              <w:drawing>
+                <wp:inline distB="0" distL="0" distR="0" distT="0">
+                  <wp:extent cx="1769729" cy="1828800"/>
+                  <wp:effectExtent b="0" l="0" r="0" t="0"/>
+                  <wp:docPr id="7" name="Python.png"/>
+                  <wp:cNvGraphicFramePr xmlns:a="http://schemas.openxmlformats.org/drawingml/2006/main">
+                    <a:graphicFrameLocks/>
+                  </wp:cNvGraphicFramePr>
+                  <a:graphic xmlns:a="http://schemas.openxmlformats.org/drawingml/2006/main">
+                    <a:graphicData uri="http://schemas.openxmlformats.org/drawingml/2006/picture">
+                      <pic:pic xmlns:pic="http://schemas.openxmlformats.org/drawingml/2006/picture">
+                        <pic:nvPicPr>
+                          <pic:cNvPr id="7" name="Python.png"/>
+                          <pic:cNvPicPr preferRelativeResize="0"/>
+                        </pic:nvPicPr>
+                        <pic:blipFill>
+                          <a:blip r:embed="ImageId7"/>
+                          <a:stretch>
+                            <a:fillRect/>
+                          </a:stretch>
+                        </pic:blipFill>
+                        <pic:spPr>
+                          <a:xfrm>
+                            <a:off x="0" y="0"/>
+                            <a:ext cx="1769729" cy="1828800"/>
+                          </a:xfrm>
+                          <a:prstGeom prst="rect">
+                            <a:avLst/>
+                          </a:prstGeom>
+                        </pic:spPr>
+                      </pic:pic>
+                    </a:graphicData>
+                  </a:graphic>
+                </wp:inline>
+              </w:drawing>
+            </w:r>
+          </w:p>
+        </w:tc>
+      </w:tr>
+      <w:tr>
+        <w:tc>
+          <w:p>
+            <w:r>
+              <w:drawing>
+                <wp:inline distB="0" distL="0" distR="0" distT="0">
+                  <wp:extent cx="1769729" cy="1828800"/>
+                  <wp:effectExtent b="0" l="0" r="0" t="0"/>
+                  <wp:docPr id="8" name="Python.png"/>
+                  <wp:cNvGraphicFramePr xmlns:a="http://schemas.openxmlformats.org/drawingml/2006/main">
+                    <a:graphicFrameLocks/>
+                  </wp:cNvGraphicFramePr>
+                  <a:graphic xmlns:a="http://schemas.openxmlformats.org/drawingml/2006/main">
+                    <a:graphicData uri="http://schemas.openxmlformats.org/drawingml/2006/picture">
+                      <pic:pic xmlns:pic="http://schemas.openxmlformats.org/drawingml/2006/picture">
+                        <pic:nvPicPr>
+                          <pic:cNvPr id="8" name="Python.png"/>
+                          <pic:cNvPicPr preferRelativeResize="0"/>
+                        </pic:nvPicPr>
+                        <pic:blipFill>
+                          <a:blip r:embed="ImageId8"/>
+                          <a:stretch>
+                            <a:fillRect/>
+                          </a:stretch>
+                        </pic:blipFill>
+                        <pic:spPr>
+                          <a:xfrm>
+                            <a:off x="0" y="0"/>
+                            <a:ext cx="1769729" cy="1828800"/>
+                          </a:xfrm>
+                          <a:prstGeom prst="rect">
+                            <a:avLst/>
+                          </a:prstGeom>
+                        </pic:spPr>
+                      </pic:pic>
+                    </a:graphicData>
+                  </a:graphic>
+                </wp:inline>
+              </w:drawing>
+            </w:r>
+          </w:p>
+        </w:tc>
+        <w:tc>
+          <w:p>
+            <w:r>
+              <w:drawing>
+                <wp:inline distB="0" distL="0" distR="0" distT="0">
+                  <wp:extent cx="1769729" cy="1828800"/>
+                  <wp:effectExtent b="0" l="0" r="0" t="0"/>
+                  <wp:docPr id="9" name="Python.png"/>
+                  <wp:cNvGraphicFramePr xmlns:a="http://schemas.openxmlformats.org/drawingml/2006/main">
+                    <a:graphicFrameLocks/>
+                  </wp:cNvGraphicFramePr>
+                  <a:graphic xmlns:a="http://schemas.openxmlformats.org/drawingml/2006/main">
+                    <a:graphicData uri="http://schemas.openxmlformats.org/drawingml/2006/picture">
+                      <pic:pic xmlns:pic="http://schemas.openxmlformats.org/drawingml/2006/picture">
+                        <pic:nvPicPr>
+                          <pic:cNvPr id="9" name="Python.png"/>
+                          <pic:cNvPicPr preferRelativeResize="0"/>
+                        </pic:nvPicPr>
+                        <pic:blipFill>
+                          <a:blip r:embed="ImageId9"/>
+                          <a:stretch>
+                            <a:fillRect/>
+                          </a:stretch>
+                        </pic:blipFill>
+                        <pic:spPr>
+                          <a:xfrm>
+                            <a:off x="0" y="0"/>
+                            <a:ext cx="1769729" cy="1828800"/>
+                          </a:xfrm>
+                          <a:prstGeom prst="rect">
+                            <a:avLst/>
+                          </a:prstGeom>
+                        </pic:spPr>
+                      </pic:pic>
+                    </a:graphicData>
+                  </a:graphic>
+                </wp:inline>
+              </w:drawing>
+            </w:r>
+          </w:p>
+        </w:tc>
+        <w:tc>
+          <w:p>
+            <w:r>
+              <w:drawing>
+                <wp:inline distB="0" distL="0" distR="0" distT="0">
+                  <wp:extent cx="1769729" cy="1828800"/>
+                  <wp:effectExtent b="0" l="0" r="0" t="0"/>
+                  <wp:docPr id="10" name="Python.png"/>
+                  <wp:cNvGraphicFramePr xmlns:a="http://schemas.openxmlformats.org/drawingml/2006/main">
+                    <a:graphicFrameLocks/>
+                  </wp:cNvGraphicFramePr>
+                  <a:graphic xmlns:a="http://schemas.openxmlformats.org/drawingml/2006/main">
+                    <a:graphicData uri="http://schemas.openxmlformats.org/drawingml/2006/picture">
+                      <pic:pic xmlns:pic="http://schemas.openxmlformats.org/drawingml/2006/picture">
+                        <pic:nvPicPr>
+                          <pic:cNvPr id="10" name="Python.png"/>
+                          <pic:cNvPicPr preferRelativeResize="0"/>
+                        </pic:nvPicPr>
+                        <pic:blipFill>
+                          <a:blip r:embed="ImageId10"/>
+                          <a:stretch>
+                            <a:fillRect/>
+                          </a:stretch>
+                        </pic:blipFill>
+                        <pic:spPr>
+                          <a:xfrm>
+                            <a:off x="0" y="0"/>
+                            <a:ext cx="1769729" cy="1828800"/>
+                          </a:xfrm>
+                          <a:prstGeom prst="rect">
+                            <a:avLst/>
+                          </a:prstGeom>
+                        </pic:spPr>
+                      </pic:pic>
+                    </a:graphicData>
+                  </a:graphic>
+                </wp:inline>
+              </w:drawing>
+            </w:r>
+          </w:p>
+        </w:tc>
+      </w:tr>
+      <w:tr>
+        <w:tc>
+          <w:p>
+            <w:r>
+              <w:drawing>
+                <wp:inline distB="0" distL="0" distR="0" distT="0">
+                  <wp:extent cx="1769729" cy="1828800"/>
+                  <wp:effectExtent b="0" l="0" r="0" t="0"/>
+                  <wp:docPr id="11" name="Python.png"/>
+                  <wp:cNvGraphicFramePr xmlns:a="http://schemas.openxmlformats.org/drawingml/2006/main">
+                    <a:graphicFrameLocks/>
+                  </wp:cNvGraphicFramePr>
+                  <a:graphic xmlns:a="http://schemas.openxmlformats.org/drawingml/2006/main">
+                    <a:graphicData uri="http://schemas.openxmlformats.org/drawingml/2006/picture">
+                      <pic:pic xmlns:pic="http://schemas.openxmlformats.org/drawingml/2006/picture">
+                        <pic:nvPicPr>
+                          <pic:cNvPr id="11" name="Python.png"/>
+                          <pic:cNvPicPr preferRelativeResize="0"/>
+                        </pic:nvPicPr>
+                        <pic:blipFill>
+                          <a:blip r:embed="ImageId11"/>
+                          <a:stretch>
+                            <a:fillRect/>
+                          </a:stretch>
+                        </pic:blipFill>
+                        <pic:spPr>
+                          <a:xfrm>
+                            <a:off x="0" y="0"/>
+                            <a:ext cx="1769729" cy="1828800"/>
+                          </a:xfrm>
+                          <a:prstGeom prst="rect">
+                            <a:avLst/>
+                          </a:prstGeom>
+                        </pic:spPr>
+                      </pic:pic>
+                    </a:graphicData>
+                  </a:graphic>
+                </wp:inline>
+              </w:drawing>
+            </w:r>
+          </w:p>
+        </w:tc>
+        <w:tc>
+          <w:p>
+            <w:r>
+              <w:drawing>
+                <wp:inline distB="0" distL="0" distR="0" distT="0">
+                  <wp:extent cx="1769729" cy="1828800"/>
+                  <wp:effectExtent b="0" l="0" r="0" t="0"/>
+                  <wp:docPr id="12" name="Python.png"/>
+                  <wp:cNvGraphicFramePr xmlns:a="http://schemas.openxmlformats.org/drawingml/2006/main">
+                    <a:graphicFrameLocks/>
+                  </wp:cNvGraphicFramePr>
+                  <a:graphic xmlns:a="http://schemas.openxmlformats.org/drawingml/2006/main">
+                    <a:graphicData uri="http://schemas.openxmlformats.org/drawingml/2006/picture">
+                      <pic:pic xmlns:pic="http://schemas.openxmlformats.org/drawingml/2006/picture">
+                        <pic:nvPicPr>
+                          <pic:cNvPr id="12" name="Python.png"/>
+                          <pic:cNvPicPr preferRelativeResize="0"/>
+                        </pic:nvPicPr>
+                        <pic:blipFill>
+                          <a:blip r:embed="ImageId12"/>
+                          <a:stretch>
+                            <a:fillRect/>
+                          </a:stretch>
+                        </pic:blipFill>
+                        <pic:spPr>
+                          <a:xfrm>
+                            <a:off x="0" y="0"/>
+                            <a:ext cx="1769729" cy="1828800"/>
+                          </a:xfrm>
+                          <a:prstGeom prst="rect">
+                            <a:avLst/>
+                          </a:prstGeom>
+                        </pic:spPr>
+                      </pic:pic>
+                    </a:graphicData>
+                  </a:graphic>
+                </wp:inline>
+              </w:drawing>
+            </w:r>
+          </w:p>
+        </w:tc>
+        <w:tc>
+          <w:p>
+            <w:r>
+              <w:drawing>
+                <wp:inline distB="0" distL="0" distR="0" distT="0">
+                  <wp:extent cx="1769729" cy="1828800"/>
+                  <wp:effectExtent b="0" l="0" r="0" t="0"/>
+                  <wp:docPr id="13" name="Python.png"/>
+                  <wp:cNvGraphicFramePr xmlns:a="http://schemas.openxmlformats.org/drawingml/2006/main">
+                    <a:graphicFrameLocks/>
+                  </wp:cNvGraphicFramePr>
+                  <a:graphic xmlns:a="http://schemas.openxmlformats.org/drawingml/2006/main">
+                    <a:graphicData uri="http://schemas.openxmlformats.org/drawingml/2006/picture">
+                      <pic:pic xmlns:pic="http://schemas.openxmlformats.org/drawingml/2006/picture">
+                        <pic:nvPicPr>
+                          <pic:cNvPr id="13" name="Python.png"/>
+                          <pic:cNvPicPr preferRelativeResize="0"/>
+                        </pic:nvPicPr>
+                        <pic:blipFill>
+                          <a:blip r:embed="ImageId13"/>
+                          <a:stretch>
+                            <a:fillRect/>
+                          </a:stretch>
+                        </pic:blipFill>
+                        <pic:spPr>
+                          <a:xfrm>
+                            <a:off x="0" y="0"/>
+                            <a:ext cx="1769729" cy="1828800"/>
+                          </a:xfrm>
+                          <a:prstGeom prst="rect">
+                            <a:avLst/>
+                          </a:prstGeom>
+                        </pic:spPr>
+                      </pic:pic>
+                    </a:graphicData>
+                  </a:graphic>
+                </wp:inline>
+              </w:drawing>
+            </w:r>
+          </w:p>
+        </w:tc>
+      </w:tr>
+      <w:tr>
+        <w:tc>
+          <w:p>
+            <w:r>
+              <w:drawing>
+                <wp:inline distB="0" distL="0" distR="0" distT="0">
+                  <wp:extent cx="1769729" cy="1828800"/>
+                  <wp:effectExtent b="0" l="0" r="0" t="0"/>
+                  <wp:docPr id="14" name="Python.png"/>
+                  <wp:cNvGraphicFramePr xmlns:a="http://schemas.openxmlformats.org/drawingml/2006/main">
+                    <a:graphicFrameLocks/>
+                  </wp:cNvGraphicFramePr>
+                  <a:graphic xmlns:a="http://schemas.openxmlformats.org/drawingml/2006/main">
+                    <a:graphicData uri="http://schemas.openxmlformats.org/drawingml/2006/picture">
+                      <pic:pic xmlns:pic="http://schemas.openxmlformats.org/drawingml/2006/picture">
+                        <pic:nvPicPr>
+                          <pic:cNvPr id="14" name="Python.png"/>
+                          <pic:cNvPicPr preferRelativeResize="0"/>
+                        </pic:nvPicPr>
+                        <pic:blipFill>
+                          <a:blip r:embed="ImageId14"/>
+                          <a:stretch>
+                            <a:fillRect/>
+                          </a:stretch>
+                        </pic:blipFill>
+                        <pic:spPr>
+                          <a:xfrm>
+                            <a:off x="0" y="0"/>
+                            <a:ext cx="1769729" cy="1828800"/>
+                          </a:xfrm>
+                          <a:prstGeom prst="rect">
+                            <a:avLst/>
+                          </a:prstGeom>
+                        </pic:spPr>
+                      </pic:pic>
+                    </a:graphicData>
+                  </a:graphic>
+                </wp:inline>
+              </w:drawing>
+            </w:r>
+          </w:p>
+        </w:tc>
+        <w:tc>
+          <w:p>
+            <w:r>
+              <w:drawing>
+                <wp:inline distB="0" distL="0" distR="0" distT="0">
+                  <wp:extent cx="1769729" cy="1828800"/>
+                  <wp:effectExtent b="0" l="0" r="0" t="0"/>
+                  <wp:docPr id="15" name="Python.png"/>
+                  <wp:cNvGraphicFramePr xmlns:a="http://schemas.openxmlformats.org/drawingml/2006/main">
+                    <a:graphicFrameLocks/>
+                  </wp:cNvGraphicFramePr>
+                  <a:graphic xmlns:a="http://schemas.openxmlformats.org/drawingml/2006/main">
+                    <a:graphicData uri="http://schemas.openxmlformats.org/drawingml/2006/picture">
+                      <pic:pic xmlns:pic="http://schemas.openxmlformats.org/drawingml/2006/picture">
+                        <pic:nvPicPr>
+                          <pic:cNvPr id="15" name="Python.png"/>
+                          <pic:cNvPicPr preferRelativeResize="0"/>
+                        </pic:nvPicPr>
+                        <pic:blipFill>
+                          <a:blip r:embed="ImageId15"/>
+                          <a:stretch>
+                            <a:fillRect/>
+                          </a:stretch>
+                        </pic:blipFill>
+                        <pic:spPr>
+                          <a:xfrm>
+                            <a:off x="0" y="0"/>
+                            <a:ext cx="1769729" cy="1828800"/>
+                          </a:xfrm>
+                          <a:prstGeom prst="rect">
+                            <a:avLst/>
+                          </a:prstGeom>
+                        </pic:spPr>
+                      </pic:pic>
+                    </a:graphicData>
+                  </a:graphic>
+                </wp:inline>
+              </w:drawing>
+            </w:r>
+          </w:p>
+        </w:tc>
+        <w:tc>
+          <w:p>
+            <w:r>
+              <w:drawing>
+                <wp:inline distB="0" distL="0" distR="0" distT="0">
+                  <wp:extent cx="1769729" cy="1828800"/>
+                  <wp:effectExtent b="0" l="0" r="0" t="0"/>
+                  <wp:docPr id="16" name="Python.png"/>
+                  <wp:cNvGraphicFramePr xmlns:a="http://schemas.openxmlformats.org/drawingml/2006/main">
+                    <a:graphicFrameLocks/>
+                  </wp:cNvGraphicFramePr>
+                  <a:graphic xmlns:a="http://schemas.openxmlformats.org/drawingml/2006/main">
+                    <a:graphicData uri="http://schemas.openxmlformats.org/drawingml/2006/picture">
+                      <pic:pic xmlns:pic="http://schemas.openxmlformats.org/drawingml/2006/picture">
+                        <pic:nvPicPr>
+                          <pic:cNvPr id="16" name="Python.png"/>
+                          <pic:cNvPicPr preferRelativeResize="0"/>
+                        </pic:nvPicPr>
+                        <pic:blipFill>
+                          <a:blip r:embed="ImageId16"/>
+                          <a:stretch>
+                            <a:fillRect/>
+                          </a:stretch>
+                        </pic:blipFill>
+                        <pic:spPr>
+                          <a:xfrm>
+                            <a:off x="0" y="0"/>
+                            <a:ext cx="1769729" cy="1828800"/>
+                          </a:xfrm>
+                          <a:prstGeom prst="rect">
+                            <a:avLst/>
+                          </a:prstGeom>
+                        </pic:spPr>
+                      </pic:pic>
+                    </a:graphicData>
+                  </a:graphic>
+                </wp:inline>
+              </w:drawing>
+            </w:r>
+          </w:p>
+        </w:tc>
+      </w:tr>
+      <w:tr>
+        <w:tc>
+          <w:p>
+            <w:r>
+              <w:drawing>
+                <wp:inline distB="0" distL="0" distR="0" distT="0">
+                  <wp:extent cx="1769729" cy="1828800"/>
+                  <wp:effectExtent b="0" l="0" r="0" t="0"/>
+                  <wp:docPr id="17" name="Python.png"/>
+                  <wp:cNvGraphicFramePr xmlns:a="http://schemas.openxmlformats.org/drawingml/2006/main">
+                    <a:graphicFrameLocks/>
+                  </wp:cNvGraphicFramePr>
+                  <a:graphic xmlns:a="http://schemas.openxmlformats.org/drawingml/2006/main">
+                    <a:graphicData uri="http://schemas.openxmlformats.org/drawingml/2006/picture">
+                      <pic:pic xmlns:pic="http://schemas.openxmlformats.org/drawingml/2006/picture">
+                        <pic:nvPicPr>
+                          <pic:cNvPr id="17" name="Python.png"/>
+                          <pic:cNvPicPr preferRelativeResize="0"/>
+                        </pic:nvPicPr>
+                        <pic:blipFill>
+                          <a:blip r:embed="ImageId17"/>
+                          <a:stretch>
+                            <a:fillRect/>
+                          </a:stretch>
+                        </pic:blipFill>
+                        <pic:spPr>
+                          <a:xfrm>
+                            <a:off x="0" y="0"/>
+                            <a:ext cx="1769729" cy="1828800"/>
+                          </a:xfrm>
+                          <a:prstGeom prst="rect">
+                            <a:avLst/>
+                          </a:prstGeom>
+                        </pic:spPr>
+                      </pic:pic>
+                    </a:graphicData>
+                  </a:graphic>
+                </wp:inline>
+              </w:drawing>
+            </w:r>
+          </w:p>
+        </w:tc>
+        <w:tc>
+          <w:p>
+            <w:r>
+              <w:drawing>
+                <wp:inline distB="0" distL="0" distR="0" distT="0">
+                  <wp:extent cx="1769729" cy="1828800"/>
+                  <wp:effectExtent b="0" l="0" r="0" t="0"/>
+                  <wp:docPr id="18" name="Python.png"/>
+                  <wp:cNvGraphicFramePr xmlns:a="http://schemas.openxmlformats.org/drawingml/2006/main">
+                    <a:graphicFrameLocks/>
+                  </wp:cNvGraphicFramePr>
+                  <a:graphic xmlns:a="http://schemas.openxmlformats.org/drawingml/2006/main">
+                    <a:graphicData uri="http://schemas.openxmlformats.org/drawingml/2006/picture">
+                      <pic:pic xmlns:pic="http://schemas.openxmlformats.org/drawingml/2006/picture">
+                        <pic:nvPicPr>
+                          <pic:cNvPr id="18" name="Python.png"/>
+                          <pic:cNvPicPr preferRelativeResize="0"/>
+                        </pic:nvPicPr>
+                        <pic:blipFill>
+                          <a:blip r:embed="ImageId18"/>
+                          <a:stretch>
+                            <a:fillRect/>
+                          </a:stretch>
+                        </pic:blipFill>
+                        <pic:spPr>
+                          <a:xfrm>
+                            <a:off x="0" y="0"/>
+                            <a:ext cx="1769729" cy="1828800"/>
+                          </a:xfrm>
+                          <a:prstGeom prst="rect">
+                            <a:avLst/>
+                          </a:prstGeom>
+                        </pic:spPr>
+                      </pic:pic>
+                    </a:graphicData>
+                  </a:graphic>
+                </wp:inline>
+              </w:drawing>
+            </w:r>
+          </w:p>
+        </w:tc>
+        <w:tc>
+          <w:p>
+            <w:r>
+              <w:drawing>
+                <wp:inline distB="0" distL="0" distR="0" distT="0">
+                  <wp:extent cx="1769729" cy="1828800"/>
+                  <wp:effectExtent b="0" l="0" r="0" t="0"/>
+                  <wp:docPr id="19" name="Python.png"/>
+                  <wp:cNvGraphicFramePr xmlns:a="http://schemas.openxmlformats.org/drawingml/2006/main">
+                    <a:graphicFrameLocks/>
+                  </wp:cNvGraphicFramePr>
+                  <a:graphic xmlns:a="http://schemas.openxmlformats.org/drawingml/2006/main">
+                    <a:graphicData uri="http://schemas.openxmlformats.org/drawingml/2006/picture">
+                      <pic:pic xmlns:pic="http://schemas.openxmlformats.org/drawingml/2006/picture">
+                        <pic:nvPicPr>
+                          <pic:cNvPr id="19" name="Python.png"/>
+                          <pic:cNvPicPr preferRelativeResize="0"/>
+                        </pic:nvPicPr>
+                        <pic:blipFill>
+                          <a:blip r:embed="ImageId19"/>
+                          <a:stretch>
+                            <a:fillRect/>
+                          </a:stretch>
+                        </pic:blipFill>
+                        <pic:spPr>
+                          <a:xfrm>
+                            <a:off x="0" y="0"/>
+                            <a:ext cx="1769729" cy="1828800"/>
+                          </a:xfrm>
+                          <a:prstGeom prst="rect">
+                            <a:avLst/>
+                          </a:prstGeom>
+                        </pic:spPr>
+                      </pic:pic>
+                    </a:graphicData>
+                  </a:graphic>
+                </wp:inline>
+              </w:drawing>
+            </w:r>
+          </w:p>
+        </w:tc>
+      </w:tr>
+      <w:tr>
+        <w:tc>
+          <w:p>
+            <w:r>
+              <w:drawing>
+                <wp:inline distB="0" distL="0" distR="0" distT="0">
+                  <wp:extent cx="1769729" cy="1828800"/>
+                  <wp:effectExtent b="0" l="0" r="0" t="0"/>
+                  <wp:docPr id="20" name="Python.png"/>
+                  <wp:cNvGraphicFramePr xmlns:a="http://schemas.openxmlformats.org/drawingml/2006/main">
+                    <a:graphicFrameLocks/>
+                  </wp:cNvGraphicFramePr>
+                  <a:graphic xmlns:a="http://schemas.openxmlformats.org/drawingml/2006/main">
+                    <a:graphicData uri="http://schemas.openxmlformats.org/drawingml/2006/picture">
+                      <pic:pic xmlns:pic="http://schemas.openxmlformats.org/drawingml/2006/picture">
+                        <pic:nvPicPr>
+                          <pic:cNvPr id="20" name="Python.png"/>
+                          <pic:cNvPicPr preferRelativeResize="0"/>
+                        </pic:nvPicPr>
+                        <pic:blipFill>
+                          <a:blip r:embed="ImageId20"/>
+                          <a:stretch>
+                            <a:fillRect/>
+                          </a:stretch>
+                        </pic:blipFill>
+                        <pic:spPr>
+                          <a:xfrm>
+                            <a:off x="0" y="0"/>
+                            <a:ext cx="1769729" cy="1828800"/>
+                          </a:xfrm>
+                          <a:prstGeom prst="rect">
+                            <a:avLst/>
+                          </a:prstGeom>
+                        </pic:spPr>
+                      </pic:pic>
+                    </a:graphicData>
+                  </a:graphic>
+                </wp:inline>
+              </w:drawing>
+            </w:r>
+          </w:p>
+        </w:tc>
+        <w:tc>
+          <w:p>
+            <w:r>
+              <w:drawing>
+                <wp:inline distB="0" distL="0" distR="0" distT="0">
+                  <wp:extent cx="1769729" cy="1828800"/>
+                  <wp:effectExtent b="0" l="0" r="0" t="0"/>
+                  <wp:docPr id="21" name="Python.png"/>
+                  <wp:cNvGraphicFramePr xmlns:a="http://schemas.openxmlformats.org/drawingml/2006/main">
+                    <a:graphicFrameLocks/>
+                  </wp:cNvGraphicFramePr>
+                  <a:graphic xmlns:a="http://schemas.openxmlformats.org/drawingml/2006/main">
+                    <a:graphicData uri="http://schemas.openxmlformats.org/drawingml/2006/picture">
+                      <pic:pic xmlns:pic="http://schemas.openxmlformats.org/drawingml/2006/picture">
+                        <pic:nvPicPr>
+                          <pic:cNvPr id="21" name="Python.png"/>
+                          <pic:cNvPicPr preferRelativeResize="0"/>
+                        </pic:nvPicPr>
+                        <pic:blipFill>
+                          <a:blip r:embed="ImageId21"/>
+                          <a:stretch>
+                            <a:fillRect/>
+                          </a:stretch>
+                        </pic:blipFill>
+                        <pic:spPr>
+                          <a:xfrm>
+                            <a:off x="0" y="0"/>
+                            <a:ext cx="1769729" cy="1828800"/>
+                          </a:xfrm>
+                          <a:prstGeom prst="rect">
+                            <a:avLst/>
+                          </a:prstGeom>
+                        </pic:spPr>
+                      </pic:pic>
+                    </a:graphicData>
+                  </a:graphic>
+                </wp:inline>
+              </w:drawing>
+            </w:r>
+          </w:p>
+        </w:tc>
+        <w:tc>
+          <w:p>
+            <w:r>
+              <w:drawing>
+                <wp:inline distB="0" distL="0" distR="0" distT="0">
+                  <wp:extent cx="1769729" cy="1828800"/>
+                  <wp:effectExtent b="0" l="0" r="0" t="0"/>
+                  <wp:docPr id="22" name="Python.png"/>
+                  <wp:cNvGraphicFramePr xmlns:a="http://schemas.openxmlformats.org/drawingml/2006/main">
+                    <a:graphicFrameLocks/>
+                  </wp:cNvGraphicFramePr>
+                  <a:graphic xmlns:a="http://schemas.openxmlformats.org/drawingml/2006/main">
+                    <a:graphicData uri="http://schemas.openxmlformats.org/drawingml/2006/picture">
+                      <pic:pic xmlns:pic="http://schemas.openxmlformats.org/drawingml/2006/picture">
+                        <pic:nvPicPr>
+                          <pic:cNvPr id="22" name="Python.png"/>
+                          <pic:cNvPicPr preferRelativeResize="0"/>
+                        </pic:nvPicPr>
+                        <pic:blipFill>
+                          <a:blip r:embed="ImageId22"/>
+                          <a:stretch>
+                            <a:fillRect/>
+                          </a:stretch>
+                        </pic:blipFill>
+                        <pic:spPr>
+                          <a:xfrm>
+                            <a:off x="0" y="0"/>
+                            <a:ext cx="1769729" cy="1828800"/>
+                          </a:xfrm>
+                          <a:prstGeom prst="rect">
+                            <a:avLst/>
+                          </a:prstGeom>
+                        </pic:spPr>
+                      </pic:pic>
+                    </a:graphicData>
+                  </a:graphic>
+                </wp:inline>
+              </w:drawing>
+            </w:r>
+          </w:p>
+        </w:tc>
+      </w:tr>
+      <w:tr>
+        <w:tc>
+          <w:p>
+            <w:r>
+              <w:drawing>
+                <wp:inline distB="0" distL="0" distR="0" distT="0">
+                  <wp:extent cx="1769729" cy="1828800"/>
+                  <wp:effectExtent b="0" l="0" r="0" t="0"/>
+                  <wp:docPr id="23" name="Python.png"/>
+                  <wp:cNvGraphicFramePr xmlns:a="http://schemas.openxmlformats.org/drawingml/2006/main">
+                    <a:graphicFrameLocks/>
+                  </wp:cNvGraphicFramePr>
+                  <a:graphic xmlns:a="http://schemas.openxmlformats.org/drawingml/2006/main">
+                    <a:graphicData uri="http://schemas.openxmlformats.org/drawingml/2006/picture">
+                      <pic:pic xmlns:pic="http://schemas.openxmlformats.org/drawingml/2006/picture">
+                        <pic:nvPicPr>
+                          <pic:cNvPr id="23" name="Python.png"/>
+                          <pic:cNvPicPr preferRelativeResize="0"/>
+                        </pic:nvPicPr>
+                        <pic:blipFill>
+                          <a:blip r:embed="ImageId23"/>
+                          <a:stretch>
+                            <a:fillRect/>
+                          </a:stretch>
+                        </pic:blipFill>
+                        <pic:spPr>
+                          <a:xfrm>
+                            <a:off x="0" y="0"/>
+                            <a:ext cx="1769729" cy="1828800"/>
+                          </a:xfrm>
+                          <a:prstGeom prst="rect">
+                            <a:avLst/>
+                          </a:prstGeom>
+                        </pic:spPr>
+                      </pic:pic>
+                    </a:graphicData>
+                  </a:graphic>
+                </wp:inline>
+              </w:drawing>
+            </w:r>
+          </w:p>
+        </w:tc>
+        <w:tc>
+          <w:p>
+            <w:r>
+              <w:drawing>
+                <wp:inline distB="0" distL="0" distR="0" distT="0">
+                  <wp:extent cx="1769729" cy="1828800"/>
+                  <wp:effectExtent b="0" l="0" r="0" t="0"/>
+                  <wp:docPr id="24" name="Python.png"/>
+                  <wp:cNvGraphicFramePr xmlns:a="http://schemas.openxmlformats.org/drawingml/2006/main">
+                    <a:graphicFrameLocks/>
+                  </wp:cNvGraphicFramePr>
+                  <a:graphic xmlns:a="http://schemas.openxmlformats.org/drawingml/2006/main">
+                    <a:graphicData uri="http://schemas.openxmlformats.org/drawingml/2006/picture">
+                      <pic:pic xmlns:pic="http://schemas.openxmlformats.org/drawingml/2006/picture">
+                        <pic:nvPicPr>
+                          <pic:cNvPr id="24" name="Python.png"/>
+                          <pic:cNvPicPr preferRelativeResize="0"/>
+                        </pic:nvPicPr>
+                        <pic:blipFill>
+                          <a:blip r:embed="ImageId24"/>
+                          <a:stretch>
+                            <a:fillRect/>
+                          </a:stretch>
+                        </pic:blipFill>
+                        <pic:spPr>
+                          <a:xfrm>
+                            <a:off x="0" y="0"/>
+                            <a:ext cx="1769729" cy="1828800"/>
+                          </a:xfrm>
+                          <a:prstGeom prst="rect">
+                            <a:avLst/>
+                          </a:prstGeom>
+                        </pic:spPr>
+                      </pic:pic>
+                    </a:graphicData>
+                  </a:graphic>
+                </wp:inline>
+              </w:drawing>
+            </w:r>
+          </w:p>
+        </w:tc>
+        <w:tc>
+          <w:p>
+            <w:r>
+              <w:drawing>
+                <wp:inline distB="0" distL="0" distR="0" distT="0">
+                  <wp:extent cx="1769729" cy="1828800"/>
+                  <wp:effectExtent b="0" l="0" r="0" t="0"/>
+                  <wp:docPr id="25" name="Python.png"/>
+                  <wp:cNvGraphicFramePr xmlns:a="http://schemas.openxmlformats.org/drawingml/2006/main">
+                    <a:graphicFrameLocks/>
+                  </wp:cNvGraphicFramePr>
+                  <a:graphic xmlns:a="http://schemas.openxmlformats.org/drawingml/2006/main">
+                    <a:graphicData uri="http://schemas.openxmlformats.org/drawingml/2006/picture">
+                      <pic:pic xmlns:pic="http://schemas.openxmlformats.org/drawingml/2006/picture">
+                        <pic:nvPicPr>
+                          <pic:cNvPr id="25" name="Python.png"/>
+                          <pic:cNvPicPr preferRelativeResize="0"/>
+                        </pic:nvPicPr>
+                        <pic:blipFill>
+                          <a:blip r:embed="ImageId25"/>
+                          <a:stretch>
+                            <a:fillRect/>
+                          </a:stretch>
+                        </pic:blipFill>
+                        <pic:spPr>
+                          <a:xfrm>
+                            <a:off x="0" y="0"/>
+                            <a:ext cx="1769729" cy="1828800"/>
+                          </a:xfrm>
+                          <a:prstGeom prst="rect">
+                            <a:avLst/>
+                          </a:prstGeom>
+                        </pic:spPr>
+                      </pic:pic>
+                    </a:graphicData>
+                  </a:graphic>
+                </wp:inline>
+              </w:drawing>
+            </w:r>
+          </w:p>
+        </w:tc>
+      </w:tr>
+      <w:tr>
+        <w:tc>
+          <w:p>
+            <w:r>
+              <w:drawing>
+                <wp:inline distB="0" distL="0" distR="0" distT="0">
+                  <wp:extent cx="1769729" cy="1828800"/>
+                  <wp:effectExtent b="0" l="0" r="0" t="0"/>
+                  <wp:docPr id="26" name="Python.png"/>
+                  <wp:cNvGraphicFramePr xmlns:a="http://schemas.openxmlformats.org/drawingml/2006/main">
+                    <a:graphicFrameLocks/>
+                  </wp:cNvGraphicFramePr>
+                  <a:graphic xmlns:a="http://schemas.openxmlformats.org/drawingml/2006/main">
+                    <a:graphicData uri="http://schemas.openxmlformats.org/drawingml/2006/picture">
+                      <pic:pic xmlns:pic="http://schemas.openxmlformats.org/drawingml/2006/picture">
+                        <pic:nvPicPr>
+                          <pic:cNvPr id="26" name="Python.png"/>
+                          <pic:cNvPicPr preferRelativeResize="0"/>
+                        </pic:nvPicPr>
+                        <pic:blipFill>
+                          <a:blip r:embed="ImageId26"/>
+                          <a:stretch>
+                            <a:fillRect/>
+                          </a:stretch>
+                        </pic:blipFill>
+                        <pic:spPr>
+                          <a:xfrm>
+                            <a:off x="0" y="0"/>
+                            <a:ext cx="1769729" cy="1828800"/>
+                          </a:xfrm>
+                          <a:prstGeom prst="rect">
+                            <a:avLst/>
+                          </a:prstGeom>
+                        </pic:spPr>
+                      </pic:pic>
+                    </a:graphicData>
+                  </a:graphic>
+                </wp:inline>
+              </w:drawing>
+            </w:r>
+          </w:p>
+        </w:tc>
+        <w:tc>
+          <w:p>
+            <w:r>
+              <w:drawing>
+                <wp:inline distB="0" distL="0" distR="0" distT="0">
+                  <wp:extent cx="1769729" cy="1828800"/>
+                  <wp:effectExtent b="0" l="0" r="0" t="0"/>
+                  <wp:docPr id="27" name="Python.png"/>
+                  <wp:cNvGraphicFramePr xmlns:a="http://schemas.openxmlformats.org/drawingml/2006/main">
+                    <a:graphicFrameLocks/>
+                  </wp:cNvGraphicFramePr>
+                  <a:graphic xmlns:a="http://schemas.openxmlformats.org/drawingml/2006/main">
+                    <a:graphicData uri="http://schemas.openxmlformats.org/drawingml/2006/picture">
+                      <pic:pic xmlns:pic="http://schemas.openxmlformats.org/drawingml/2006/picture">
+                        <pic:nvPicPr>
+                          <pic:cNvPr id="27" name="Python.png"/>
+                          <pic:cNvPicPr preferRelativeResize="0"/>
+                        </pic:nvPicPr>
+                        <pic:blipFill>
+                          <a:blip r:embed="ImageId27"/>
+                          <a:stretch>
+                            <a:fillRect/>
+                          </a:stretch>
+                        </pic:blipFill>
+                        <pic:spPr>
+                          <a:xfrm>
+                            <a:off x="0" y="0"/>
+                            <a:ext cx="1769729" cy="1828800"/>
+                          </a:xfrm>
+                          <a:prstGeom prst="rect">
+                            <a:avLst/>
+                          </a:prstGeom>
+                        </pic:spPr>
+                      </pic:pic>
+                    </a:graphicData>
+                  </a:graphic>
+                </wp:inline>
+              </w:drawing>
+            </w:r>
+          </w:p>
+        </w:tc>
+        <w:tc>
+          <w:p>
+            <w:r>
+              <w:drawing>
+                <wp:inline distB="0" distL="0" distR="0" distT="0">
+                  <wp:extent cx="1769729" cy="1828800"/>
+                  <wp:effectExtent b="0" l="0" r="0" t="0"/>
+                  <wp:docPr id="28" name="Python.png"/>
+                  <wp:cNvGraphicFramePr xmlns:a="http://schemas.openxmlformats.org/drawingml/2006/main">
+                    <a:graphicFrameLocks/>
+                  </wp:cNvGraphicFramePr>
+                  <a:graphic xmlns:a="http://schemas.openxmlformats.org/drawingml/2006/main">
+                    <a:graphicData uri="http://schemas.openxmlformats.org/drawingml/2006/picture">
+                      <pic:pic xmlns:pic="http://schemas.openxmlformats.org/drawingml/2006/picture">
+                        <pic:nvPicPr>
+                          <pic:cNvPr id="28" name="Python.png"/>
+                          <pic:cNvPicPr preferRelativeResize="0"/>
+                        </pic:nvPicPr>
+                        <pic:blipFill>
+                          <a:blip r:embed="ImageId28"/>
+                          <a:stretch>
+                            <a:fillRect/>
+                          </a:stretch>
+                        </pic:blipFill>
+                        <pic:spPr>
+                          <a:xfrm>
+                            <a:off x="0" y="0"/>
+                            <a:ext cx="1769729" cy="1828800"/>
+                          </a:xfrm>
+                          <a:prstGeom prst="rect">
+                            <a:avLst/>
+                          </a:prstGeom>
+                        </pic:spPr>
+                      </pic:pic>
+                    </a:graphicData>
+                  </a:graphic>
+                </wp:inline>
+              </w:drawing>
+            </w:r>
+          </w:p>
+        </w:tc>
+      </w:tr>
+      <w:tr>
+        <w:tc>
+          <w:p>
+            <w:r>
+              <w:drawing>
+                <wp:inline distB="0" distL="0" distR="0" distT="0">
+                  <wp:extent cx="1769729" cy="1828800"/>
+                  <wp:effectExtent b="0" l="0" r="0" t="0"/>
+                  <wp:docPr id="29" name="Python.png"/>
+                  <wp:cNvGraphicFramePr xmlns:a="http://schemas.openxmlformats.org/drawingml/2006/main">
+                    <a:graphicFrameLocks/>
+                  </wp:cNvGraphicFramePr>
+                  <a:graphic xmlns:a="http://schemas.openxmlformats.org/drawingml/2006/main">
+                    <a:graphicData uri="http://schemas.openxmlformats.org/drawingml/2006/picture">
+                      <pic:pic xmlns:pic="http://schemas.openxmlformats.org/drawingml/2006/picture">
+                        <pic:nvPicPr>
+                          <pic:cNvPr id="29" name="Python.png"/>
+                          <pic:cNvPicPr preferRelativeResize="0"/>
+                        </pic:nvPicPr>
+                        <pic:blipFill>
+                          <a:blip r:embed="ImageId29"/>
+                          <a:stretch>
+                            <a:fillRect/>
+                          </a:stretch>
+                        </pic:blipFill>
+                        <pic:spPr>
+                          <a:xfrm>
+                            <a:off x="0" y="0"/>
+                            <a:ext cx="1769729" cy="1828800"/>
+                          </a:xfrm>
+                          <a:prstGeom prst="rect">
+                            <a:avLst/>
+                          </a:prstGeom>
+                        </pic:spPr>
+                      </pic:pic>
+                    </a:graphicData>
+                  </a:graphic>
+                </wp:inline>
+              </w:drawing>
+            </w:r>
+          </w:p>
+        </w:tc>
+        <w:tc>
+          <w:p>
+            <w:r>
+              <w:drawing>
+                <wp:inline distB="0" distL="0" distR="0" distT="0">
+                  <wp:extent cx="1769729" cy="1828800"/>
+                  <wp:effectExtent b="0" l="0" r="0" t="0"/>
+                  <wp:docPr id="30" name="Python.png"/>
+                  <wp:cNvGraphicFramePr xmlns:a="http://schemas.openxmlformats.org/drawingml/2006/main">
+                    <a:graphicFrameLocks/>
+                  </wp:cNvGraphicFramePr>
+                  <a:graphic xmlns:a="http://schemas.openxmlformats.org/drawingml/2006/main">
+                    <a:graphicData uri="http://schemas.openxmlformats.org/drawingml/2006/picture">
+                      <pic:pic xmlns:pic="http://schemas.openxmlformats.org/drawingml/2006/picture">
+                        <pic:nvPicPr>
+                          <pic:cNvPr id="30" name="Python.png"/>
+                          <pic:cNvPicPr preferRelativeResize="0"/>
+                        </pic:nvPicPr>
+                        <pic:blipFill>
+                          <a:blip r:embed="ImageId30"/>
+                          <a:stretch>
+                            <a:fillRect/>
+                          </a:stretch>
+                        </pic:blipFill>
+                        <pic:spPr>
+                          <a:xfrm>
+                            <a:off x="0" y="0"/>
+                            <a:ext cx="1769729" cy="1828800"/>
+                          </a:xfrm>
+                          <a:prstGeom prst="rect">
+                            <a:avLst/>
+                          </a:prstGeom>
+                        </pic:spPr>
+                      </pic:pic>
+                    </a:graphicData>
+                  </a:graphic>
+                </wp:inline>
+              </w:drawing>
+            </w:r>
+          </w:p>
+        </w:tc>
+        <w:tc>
+          <w:p>
+            <w:r>
+              <w:drawing>
+                <wp:inline distB="0" distL="0" distR="0" distT="0">
+                  <wp:extent cx="1769729" cy="1828800"/>
+                  <wp:effectExtent b="0" l="0" r="0" t="0"/>
+                  <wp:docPr id="31" name="Python.png"/>
+                  <wp:cNvGraphicFramePr xmlns:a="http://schemas.openxmlformats.org/drawingml/2006/main">
+                    <a:graphicFrameLocks/>
+                  </wp:cNvGraphicFramePr>
+                  <a:graphic xmlns:a="http://schemas.openxmlformats.org/drawingml/2006/main">
+                    <a:graphicData uri="http://schemas.openxmlformats.org/drawingml/2006/picture">
+                      <pic:pic xmlns:pic="http://schemas.openxmlformats.org/drawingml/2006/picture">
+                        <pic:nvPicPr>
+                          <pic:cNvPr id="31" name="Python.png"/>
+                          <pic:cNvPicPr preferRelativeResize="0"/>
+                        </pic:nvPicPr>
+                        <pic:blipFill>
+                          <a:blip r:embed="ImageId31"/>
+                          <a:stretch>
+                            <a:fillRect/>
+                          </a:stretch>
+                        </pic:blipFill>
+                        <pic:spPr>
+                          <a:xfrm>
+                            <a:off x="0" y="0"/>
+                            <a:ext cx="1769729" cy="1828800"/>
+                          </a:xfrm>
+                          <a:prstGeom prst="rect">
+                            <a:avLst/>
+                          </a:prstGeom>
+                        </pic:spPr>
+                      </pic:pic>
+                    </a:graphicData>
+                  </a:graphic>
+                </wp:inline>
+              </w:drawing>
+            </w:r>
+          </w:p>
+        </w:tc>
+      </w:tr>
+      <w:tr>
+        <w:tc>
+          <w:p>
+            <w:r>
+              <w:drawing>
+                <wp:inline distB="0" distL="0" distR="0" distT="0">
+                  <wp:extent cx="1769729" cy="1828800"/>
+                  <wp:effectExtent b="0" l="0" r="0" t="0"/>
+                  <wp:docPr id="32" name="Python.png"/>
+                  <wp:cNvGraphicFramePr xmlns:a="http://schemas.openxmlformats.org/drawingml/2006/main">
+                    <a:graphicFrameLocks/>
+                  </wp:cNvGraphicFramePr>
+                  <a:graphic xmlns:a="http://schemas.openxmlformats.org/drawingml/2006/main">
+                    <a:graphicData uri="http://schemas.openxmlformats.org/drawingml/2006/picture">
+                      <pic:pic xmlns:pic="http://schemas.openxmlformats.org/drawingml/2006/picture">
+                        <pic:nvPicPr>
+                          <pic:cNvPr id="32" name="Python.png"/>
+                          <pic:cNvPicPr preferRelativeResize="0"/>
+                        </pic:nvPicPr>
+                        <pic:blipFill>
+                          <a:blip r:embed="ImageId32"/>
+                          <a:stretch>
+                            <a:fillRect/>
+                          </a:stretch>
+                        </pic:blipFill>
+                        <pic:spPr>
+                          <a:xfrm>
+                            <a:off x="0" y="0"/>
+                            <a:ext cx="1769729" cy="1828800"/>
+                          </a:xfrm>
+                          <a:prstGeom prst="rect">
+                            <a:avLst/>
+                          </a:prstGeom>
+                        </pic:spPr>
+                      </pic:pic>
+                    </a:graphicData>
+                  </a:graphic>
+                </wp:inline>
+              </w:drawing>
+            </w:r>
+          </w:p>
+        </w:tc>
+        <w:tc>
+          <w:p>
+            <w:r>
+              <w:drawing>
+                <wp:inline distB="0" distL="0" distR="0" distT="0">
+                  <wp:extent cx="1769729" cy="1828800"/>
+                  <wp:effectExtent b="0" l="0" r="0" t="0"/>
+                  <wp:docPr id="33" name="Python.png"/>
+                  <wp:cNvGraphicFramePr xmlns:a="http://schemas.openxmlformats.org/drawingml/2006/main">
+                    <a:graphicFrameLocks/>
+                  </wp:cNvGraphicFramePr>
+                  <a:graphic xmlns:a="http://schemas.openxmlformats.org/drawingml/2006/main">
+                    <a:graphicData uri="http://schemas.openxmlformats.org/drawingml/2006/picture">
+                      <pic:pic xmlns:pic="http://schemas.openxmlformats.org/drawingml/2006/picture">
+                        <pic:nvPicPr>
+                          <pic:cNvPr id="33" name="Python.png"/>
+                          <pic:cNvPicPr preferRelativeResize="0"/>
+                        </pic:nvPicPr>
+                        <pic:blipFill>
+                          <a:blip r:embed="ImageId33"/>
+                          <a:stretch>
+                            <a:fillRect/>
+                          </a:stretch>
+                        </pic:blipFill>
+                        <pic:spPr>
+                          <a:xfrm>
+                            <a:off x="0" y="0"/>
+                            <a:ext cx="1769729" cy="1828800"/>
+                          </a:xfrm>
+                          <a:prstGeom prst="rect">
+                            <a:avLst/>
+                          </a:prstGeom>
+                        </pic:spPr>
+                      </pic:pic>
+                    </a:graphicData>
+                  </a:graphic>
+                </wp:inline>
+              </w:drawing>
+            </w:r>
+          </w:p>
+        </w:tc>
+        <w:tc>
+          <w:p>
+            <w:r>
+              <w:drawing>
+                <wp:inline distB="0" distL="0" distR="0" distT="0">
+                  <wp:extent cx="1769729" cy="1828800"/>
+                  <wp:effectExtent b="0" l="0" r="0" t="0"/>
+                  <wp:docPr id="34" name="Python.png"/>
+                  <wp:cNvGraphicFramePr xmlns:a="http://schemas.openxmlformats.org/drawingml/2006/main">
+                    <a:graphicFrameLocks/>
+                  </wp:cNvGraphicFramePr>
+                  <a:graphic xmlns:a="http://schemas.openxmlformats.org/drawingml/2006/main">
+                    <a:graphicData uri="http://schemas.openxmlformats.org/drawingml/2006/picture">
+                      <pic:pic xmlns:pic="http://schemas.openxmlformats.org/drawingml/2006/picture">
+                        <pic:nvPicPr>
+                          <pic:cNvPr id="34" name="Python.png"/>
+                          <pic:cNvPicPr preferRelativeResize="0"/>
+                        </pic:nvPicPr>
+                        <pic:blipFill>
+                          <a:blip r:embed="ImageId34"/>
+                          <a:stretch>
+                            <a:fillRect/>
+                          </a:stretch>
+                        </pic:blipFill>
+                        <pic:spPr>
+                          <a:xfrm>
+                            <a:off x="0" y="0"/>
+                            <a:ext cx="1769729" cy="1828800"/>
+                          </a:xfrm>
+                          <a:prstGeom prst="rect">
+                            <a:avLst/>
+                          </a:prstGeom>
+                        </pic:spPr>
+                      </pic:pic>
+                    </a:graphicData>
+                  </a:graphic>
+                </wp:inline>
+              </w:drawing>
+            </w:r>
+          </w:p>
+        </w:tc>
+      </w:tr>
+      <w:tr>
+        <w:tc>
+          <w:p>
+            <w:r>
+              <w:drawing>
+                <wp:inline distB="0" distL="0" distR="0" distT="0">
+                  <wp:extent cx="1769729" cy="1828800"/>
+                  <wp:effectExtent b="0" l="0" r="0" t="0"/>
+                  <wp:docPr id="35" name="Python.png"/>
+                  <wp:cNvGraphicFramePr xmlns:a="http://schemas.openxmlformats.org/drawingml/2006/main">
+                    <a:graphicFrameLocks/>
+                  </wp:cNvGraphicFramePr>
+                  <a:graphic xmlns:a="http://schemas.openxmlformats.org/drawingml/2006/main">
+                    <a:graphicData uri="http://schemas.openxmlformats.org/drawingml/2006/picture">
+                      <pic:pic xmlns:pic="http://schemas.openxmlformats.org/drawingml/2006/picture">
+                        <pic:nvPicPr>
+                          <pic:cNvPr id="35" name="Python.png"/>
+                          <pic:cNvPicPr preferRelativeResize="0"/>
+                        </pic:nvPicPr>
+                        <pic:blipFill>
+                          <a:blip r:embed="ImageId35"/>
+                          <a:stretch>
+                            <a:fillRect/>
+                          </a:stretch>
+                        </pic:blipFill>
+                        <pic:spPr>
+                          <a:xfrm>
+                            <a:off x="0" y="0"/>
+                            <a:ext cx="1769729" cy="1828800"/>
+                          </a:xfrm>
+                          <a:prstGeom prst="rect">
+                            <a:avLst/>
+                          </a:prstGeom>
+                        </pic:spPr>
+                      </pic:pic>
+                    </a:graphicData>
+                  </a:graphic>
+                </wp:inline>
+              </w:drawing>
+            </w:r>
+          </w:p>
+        </w:tc>
+        <w:tc>
+          <w:p>
+            <w:r>
+              <w:drawing>
+                <wp:inline distB="0" distL="0" distR="0" distT="0">
+                  <wp:extent cx="1769729" cy="1828800"/>
+                  <wp:effectExtent b="0" l="0" r="0" t="0"/>
+                  <wp:docPr id="36" name="Python.png"/>
+                  <wp:cNvGraphicFramePr xmlns:a="http://schemas.openxmlformats.org/drawingml/2006/main">
+                    <a:graphicFrameLocks/>
+                  </wp:cNvGraphicFramePr>
+                  <a:graphic xmlns:a="http://schemas.openxmlformats.org/drawingml/2006/main">
+                    <a:graphicData uri="http://schemas.openxmlformats.org/drawingml/2006/picture">
+                      <pic:pic xmlns:pic="http://schemas.openxmlformats.org/drawingml/2006/picture">
+                        <pic:nvPicPr>
+                          <pic:cNvPr id="36" name="Python.png"/>
+                          <pic:cNvPicPr preferRelativeResize="0"/>
+                        </pic:nvPicPr>
+                        <pic:blipFill>
+                          <a:blip r:embed="ImageId36"/>
+                          <a:stretch>
+                            <a:fillRect/>
+                          </a:stretch>
+                        </pic:blipFill>
+                        <pic:spPr>
+                          <a:xfrm>
+                            <a:off x="0" y="0"/>
+                            <a:ext cx="1769729" cy="1828800"/>
+                          </a:xfrm>
+                          <a:prstGeom prst="rect">
+                            <a:avLst/>
+                          </a:prstGeom>
+                        </pic:spPr>
+                      </pic:pic>
+                    </a:graphicData>
+                  </a:graphic>
+                </wp:inline>
+              </w:drawing>
+            </w:r>
+          </w:p>
+        </w:tc>
+        <w:tc>
+          <w:p>
+            <w:r>
+              <w:drawing>
+                <wp:inline distB="0" distL="0" distR="0" distT="0">
+                  <wp:extent cx="1769729" cy="1828800"/>
+                  <wp:effectExtent b="0" l="0" r="0" t="0"/>
+                  <wp:docPr id="37" name="Python.png"/>
+                  <wp:cNvGraphicFramePr xmlns:a="http://schemas.openxmlformats.org/drawingml/2006/main">
+                    <a:graphicFrameLocks/>
+                  </wp:cNvGraphicFramePr>
+                  <a:graphic xmlns:a="http://schemas.openxmlformats.org/drawingml/2006/main">
+                    <a:graphicData uri="http://schemas.openxmlformats.org/drawingml/2006/picture">
+                      <pic:pic xmlns:pic="http://schemas.openxmlformats.org/drawingml/2006/picture">
+                        <pic:nvPicPr>
+                          <pic:cNvPr id="37" name="Python.png"/>
+                          <pic:cNvPicPr preferRelativeResize="0"/>
+                        </pic:nvPicPr>
+                        <pic:blipFill>
+                          <a:blip r:embed="ImageId37"/>
+                          <a:stretch>
+                            <a:fillRect/>
+                          </a:stretch>
+                        </pic:blipFill>
+                        <pic:spPr>
+                          <a:xfrm>
+                            <a:off x="0" y="0"/>
+                            <a:ext cx="1769729" cy="1828800"/>
+                          </a:xfrm>
+                          <a:prstGeom prst="rect">
+                            <a:avLst/>
+                          </a:prstGeom>
+                        </pic:spPr>
+                      </pic:pic>
+                    </a:graphicData>
+                  </a:graphic>
+                </wp:inline>
+              </w:drawing>
+            </w:r>
+          </w:p>
+        </w:tc>
+      </w:tr>
+    </w:tbl>
+    <w:p>
+      <w:r>
+        <w:t>End of Panorama.</w:t>
+      </w:r>
+    </w:p>
+    <w:p>
+      <w:bookmarkStart w:id="0" w:name="_GoBack"/>
+      <w:bookmarkEnd w:id="0"/>
+    </w:p>
+    <w:sectPr>
+      <w:titlePg w:val="0"/>
+      <w:pgMar w:bottom="1440" w:footer="720" w:gutter="0" w:header="720" w:left="1440" w:right="1440" w:top="1440"/>
+      <w:pgSz w:h="15840" w:w="12240"/>
+    </w:sectPr>
+  </w:body>
+</w:document>
 </file>
 
 <file path=word/numbering.xml><?xml version="1.0" encoding="utf-8"?>
